--- a/Instrukcja_korzystania_z_GIT.docx
+++ b/Instrukcja_korzystania_z_GIT.docx
@@ -21,17 +21,8 @@
           <w:sz w:val="28"/>
           <w:szCs w:val="28"/>
         </w:rPr>
-        <w:t xml:space="preserve">korzystania z </w:t>
-      </w:r>
-      <w:proofErr w:type="spellStart"/>
-      <w:r>
-        <w:rPr>
-          <w:sz w:val="28"/>
-          <w:szCs w:val="28"/>
-        </w:rPr>
-        <w:t>GIT’a</w:t>
-      </w:r>
-      <w:proofErr w:type="spellEnd"/>
+        <w:t>korzystania z GIT’a</w:t>
+      </w:r>
       <w:r>
         <w:rPr>
           <w:sz w:val="28"/>
@@ -150,23 +141,7 @@
         <w:spacing w:line="256" w:lineRule="auto"/>
       </w:pPr>
       <w:r>
-        <w:t xml:space="preserve">Wybieramy </w:t>
-      </w:r>
-      <w:proofErr w:type="spellStart"/>
-      <w:r>
-        <w:t>Sing</w:t>
-      </w:r>
-      <w:proofErr w:type="spellEnd"/>
-      <w:r>
-        <w:t xml:space="preserve"> </w:t>
-      </w:r>
-      <w:proofErr w:type="spellStart"/>
-      <w:r>
-        <w:t>up</w:t>
-      </w:r>
-      <w:proofErr w:type="spellEnd"/>
-      <w:r>
-        <w:t xml:space="preserve"> w prawym górnym rogu strony. </w:t>
+        <w:t xml:space="preserve">Wybieramy Sing up w prawym górnym rogu strony. </w:t>
       </w:r>
       <w:r>
         <w:t>Na</w:t>
@@ -470,7 +445,7 @@
         <w:t xml:space="preserve">Podajemy </w:t>
       </w:r>
       <w:r>
-        <w:t xml:space="preserve">nazwę naszego oraz </w:t>
+        <w:t xml:space="preserve">nazwę oraz </w:t>
       </w:r>
       <w:r>
         <w:t xml:space="preserve">można </w:t>
@@ -611,19 +586,8 @@
         <w:spacing w:line="256" w:lineRule="auto"/>
       </w:pPr>
       <w:r>
-        <w:t xml:space="preserve">Folderze zaczynamy od inicjalizacji repozytorium </w:t>
-      </w:r>
-      <w:r>
-        <w:t xml:space="preserve">komendą </w:t>
-      </w:r>
-      <w:r>
-        <w:t xml:space="preserve">git </w:t>
-      </w:r>
-      <w:proofErr w:type="spellStart"/>
-      <w:r>
-        <w:t>init</w:t>
-      </w:r>
-      <w:proofErr w:type="spellEnd"/>
+        <w:t>Folderze zaczynamy od inicjalizacji repozytorium komendą git init</w:t>
+      </w:r>
     </w:p>
     <w:p>
       <w:pPr>
@@ -680,24 +644,7 @@
         <w:spacing w:line="256" w:lineRule="auto"/>
       </w:pPr>
       <w:r>
-        <w:t>Następnie chcemy dodać nasz plik do utworzonego repozytorium</w:t>
-      </w:r>
-      <w:r>
-        <w:t xml:space="preserve"> komendą </w:t>
-      </w:r>
-      <w:r>
-        <w:t xml:space="preserve">git </w:t>
-      </w:r>
-      <w:proofErr w:type="spellStart"/>
-      <w:r>
-        <w:t>add</w:t>
-      </w:r>
-      <w:proofErr w:type="spellEnd"/>
-      <w:r>
-        <w:t xml:space="preserve"> </w:t>
-      </w:r>
-      <w:r>
-        <w:t>projekt.docx</w:t>
+        <w:t>Następnie chcemy dodać nasz plik do utworzonego repozytorium komendą git add projekt.docx</w:t>
       </w:r>
     </w:p>
     <w:p>
@@ -755,23 +702,10 @@
         <w:spacing w:line="256" w:lineRule="auto"/>
       </w:pPr>
       <w:r>
-        <w:t xml:space="preserve">Tworzymy </w:t>
-      </w:r>
-      <w:proofErr w:type="spellStart"/>
-      <w:r>
-        <w:t>commit</w:t>
-      </w:r>
-      <w:proofErr w:type="spellEnd"/>
-      <w:r>
-        <w:t xml:space="preserve"> komendą git </w:t>
-      </w:r>
-      <w:proofErr w:type="spellStart"/>
-      <w:r>
-        <w:t>commit</w:t>
-      </w:r>
-      <w:proofErr w:type="spellEnd"/>
-      <w:r>
-        <w:t xml:space="preserve"> -m „projekt IO”</w:t>
+        <w:t>Tworzymy commit</w:t>
+      </w:r>
+      <w:r>
+        <w:t xml:space="preserve"> komendą git commit -m „projekt IO”</w:t>
       </w:r>
     </w:p>
     <w:p>
@@ -849,46 +783,10 @@
         <w:spacing w:line="256" w:lineRule="auto"/>
       </w:pPr>
       <w:r>
-        <w:t xml:space="preserve">git </w:t>
-      </w:r>
-      <w:proofErr w:type="spellStart"/>
-      <w:r>
-        <w:t>remote</w:t>
-      </w:r>
-      <w:proofErr w:type="spellEnd"/>
-      <w:r>
-        <w:t xml:space="preserve"> </w:t>
-      </w:r>
-      <w:proofErr w:type="spellStart"/>
-      <w:r>
-        <w:t>add</w:t>
-      </w:r>
-      <w:proofErr w:type="spellEnd"/>
-      <w:r>
-        <w:t xml:space="preserve"> </w:t>
-      </w:r>
-      <w:proofErr w:type="spellStart"/>
-      <w:r>
-        <w:t>origin</w:t>
-      </w:r>
-      <w:proofErr w:type="spellEnd"/>
-      <w:r>
-        <w:t xml:space="preserve"> </w:t>
-      </w:r>
-      <w:r>
-        <w:t>https://github.com/</w:t>
-      </w:r>
-      <w:r>
-        <w:t>LegenzaL</w:t>
-      </w:r>
-      <w:r>
-        <w:t>/</w:t>
-      </w:r>
-      <w:r>
-        <w:t>IO</w:t>
-      </w:r>
-      <w:r>
-        <w:t>.git</w:t>
+        <w:t xml:space="preserve">git remote add origin </w:t>
+      </w:r>
+      <w:r>
+        <w:t>https://github.com/LegenzaL/IO.git</w:t>
       </w:r>
     </w:p>
     <w:p>
@@ -941,23 +839,7 @@
         <w:spacing w:line="256" w:lineRule="auto"/>
       </w:pPr>
       <w:r>
-        <w:t xml:space="preserve">git </w:t>
-      </w:r>
-      <w:proofErr w:type="spellStart"/>
-      <w:r>
-        <w:t>push</w:t>
-      </w:r>
-      <w:proofErr w:type="spellEnd"/>
-      <w:r>
-        <w:t xml:space="preserve"> -u </w:t>
-      </w:r>
-      <w:proofErr w:type="spellStart"/>
-      <w:r>
-        <w:t>origin</w:t>
-      </w:r>
-      <w:proofErr w:type="spellEnd"/>
-      <w:r>
-        <w:t xml:space="preserve"> master</w:t>
+        <w:t>git push -u origin master</w:t>
       </w:r>
     </w:p>
     <w:p>
@@ -1010,21 +892,8 @@
         <w:spacing w:line="256" w:lineRule="auto"/>
       </w:pPr>
       <w:r>
-        <w:t xml:space="preserve">Przy komendzie git </w:t>
-      </w:r>
-      <w:proofErr w:type="spellStart"/>
-      <w:r>
-        <w:t>push</w:t>
-      </w:r>
-      <w:proofErr w:type="spellEnd"/>
-      <w:r>
-        <w:t xml:space="preserve"> będziemy musieli podawać dane do logowania z </w:t>
-      </w:r>
-      <w:proofErr w:type="spellStart"/>
-      <w:r>
-        <w:t>Githuba</w:t>
-      </w:r>
-      <w:proofErr w:type="spellEnd"/>
+        <w:t>Przy komendzie git push będziemy musieli podawać dane do logowania z Githuba</w:t>
+      </w:r>
     </w:p>
     <w:p>
       <w:pPr>
@@ -1066,48 +935,22 @@
         <w:t>Po zmianach w pliku uaktualniamy go</w:t>
       </w:r>
       <w:r>
-        <w:t xml:space="preserve"> za pomocą polecenia git </w:t>
-      </w:r>
-      <w:proofErr w:type="spellStart"/>
-      <w:r>
-        <w:t>add</w:t>
-      </w:r>
-      <w:proofErr w:type="spellEnd"/>
+        <w:t xml:space="preserve"> za pomocą polecenia git add</w:t>
+      </w:r>
       <w:r>
         <w:t xml:space="preserve"> projekt.docx</w:t>
       </w:r>
       <w:r>
         <w:br/>
-        <w:t xml:space="preserve">Uaktualniamy </w:t>
-      </w:r>
-      <w:proofErr w:type="spellStart"/>
-      <w:r>
-        <w:t>commita</w:t>
-      </w:r>
-      <w:proofErr w:type="spellEnd"/>
-      <w:r>
-        <w:t xml:space="preserve"> komendą git </w:t>
-      </w:r>
-      <w:proofErr w:type="spellStart"/>
-      <w:r>
-        <w:t>commit</w:t>
-      </w:r>
-      <w:proofErr w:type="spellEnd"/>
-      <w:r>
-        <w:t xml:space="preserve"> -m „nowa zmiana”</w:t>
+        <w:t>Uaktualniamy commita komendą git commit -m „nowa zmiana”</w:t>
       </w:r>
       <w:r>
         <w:br/>
         <w:t xml:space="preserve">Wysyłamy </w:t>
       </w:r>
       <w:r>
-        <w:t xml:space="preserve">do zdalnego repozytorium za pomocą git </w:t>
-      </w:r>
-      <w:proofErr w:type="spellStart"/>
-      <w:r>
-        <w:t>push</w:t>
-      </w:r>
-      <w:proofErr w:type="spellEnd"/>
+        <w:t>do zdalnego repozytorium za pomocą git push</w:t>
+      </w:r>
     </w:p>
     <w:p>
       <w:pPr>
